--- a/Todo19.09..docx
+++ b/Todo19.09..docx
@@ -53,28 +53,20 @@
         </w:rPr>
         <w:t>检查</w:t>
       </w:r>
-      <w:proofErr w:type="spellStart"/>
       <w:r>
         <w:rPr>
           <w:rFonts w:hint="eastAsia"/>
         </w:rPr>
         <w:t>Assignment</w:t>
       </w:r>
-      <w:proofErr w:type="spellEnd"/>
     </w:p>
     <w:p>
-      <w:pPr>
-        <w:rPr>
-          <w:rFonts w:hint="eastAsia"/>
-        </w:rPr>
-      </w:pPr>
       <w:r>
         <w:rPr>
           <w:rFonts w:hint="eastAsia"/>
         </w:rPr>
         <w:t>温习</w:t>
       </w:r>
-      <w:proofErr w:type="spellStart"/>
       <w:r>
         <w:rPr>
           <w:rFonts w:hint="eastAsia"/>
@@ -82,40 +74,18 @@
         <w:t>i</w:t>
       </w:r>
       <w:r>
-        <w:t>ntro</w:t>
-      </w:r>
-      <w:proofErr w:type="spellEnd"/>
-      <w:r>
-        <w:t xml:space="preserve"> </w:t>
-      </w:r>
-      <w:proofErr w:type="spellStart"/>
-      <w:r>
-        <w:t>to</w:t>
-      </w:r>
-      <w:proofErr w:type="spellEnd"/>
-      <w:r>
-        <w:t xml:space="preserve"> </w:t>
-      </w:r>
-      <w:proofErr w:type="spellStart"/>
-      <w:r>
-        <w:t>data</w:t>
-      </w:r>
-      <w:proofErr w:type="spellEnd"/>
-      <w:r>
-        <w:t xml:space="preserve"> </w:t>
-      </w:r>
-      <w:proofErr w:type="spellStart"/>
-      <w:r>
-        <w:t>analytics</w:t>
-      </w:r>
-      <w:proofErr w:type="spellEnd"/>
+        <w:t>ntro to data analytics</w:t>
+      </w:r>
     </w:p>
     <w:p>
-      <w:pPr>
-        <w:rPr>
-          <w:rFonts w:hint="eastAsia"/>
-        </w:rPr>
-      </w:pPr>
+      <w:r>
+        <w:t>Change something</w:t>
+      </w:r>
+    </w:p>
+    <w:p>
+      <w:r>
+        <w:t>132</w:t>
+      </w:r>
     </w:p>
     <w:sectPr>
       <w:pgSz w:w="11906" w:h="16838"/>

--- a/Todo19.09..docx
+++ b/Todo19.09..docx
@@ -84,7 +84,12 @@
     </w:p>
     <w:p>
       <w:r>
-        <w:t>132</w:t>
+        <w:t>13</w:t>
+      </w:r>
+    </w:p>
+    <w:p>
+      <w:r>
+        <w:t>Third try</w:t>
       </w:r>
     </w:p>
     <w:sectPr>

--- a/Todo19.09..docx
+++ b/Todo19.09..docx
@@ -53,12 +53,14 @@
         </w:rPr>
         <w:t>检查</w:t>
       </w:r>
+      <w:proofErr w:type="spellStart"/>
       <w:r>
         <w:rPr>
           <w:rFonts w:hint="eastAsia"/>
         </w:rPr>
         <w:t>Assignment</w:t>
       </w:r>
+      <w:proofErr w:type="spellEnd"/>
     </w:p>
     <w:p>
       <w:r>
@@ -67,6 +69,7 @@
         </w:rPr>
         <w:t>温习</w:t>
       </w:r>
+      <w:proofErr w:type="spellStart"/>
       <w:r>
         <w:rPr>
           <w:rFonts w:hint="eastAsia"/>
@@ -74,13 +77,43 @@
         <w:t>i</w:t>
       </w:r>
       <w:r>
-        <w:t>ntro to data analytics</w:t>
-      </w:r>
-    </w:p>
-    <w:p>
-      <w:r>
-        <w:t>Change something</w:t>
-      </w:r>
+        <w:t>ntro</w:t>
+      </w:r>
+      <w:proofErr w:type="spellEnd"/>
+      <w:r>
+        <w:t xml:space="preserve"> </w:t>
+      </w:r>
+      <w:proofErr w:type="spellStart"/>
+      <w:r>
+        <w:t>to</w:t>
+      </w:r>
+      <w:proofErr w:type="spellEnd"/>
+      <w:r>
+        <w:t xml:space="preserve"> </w:t>
+      </w:r>
+      <w:proofErr w:type="spellStart"/>
+      <w:r>
+        <w:t>data</w:t>
+      </w:r>
+      <w:proofErr w:type="spellEnd"/>
+      <w:r>
+        <w:t xml:space="preserve"> </w:t>
+      </w:r>
+      <w:proofErr w:type="spellStart"/>
+      <w:r>
+        <w:t>analytics</w:t>
+      </w:r>
+      <w:proofErr w:type="spellEnd"/>
+    </w:p>
+    <w:p>
+      <w:r>
+        <w:t xml:space="preserve">Change </w:t>
+      </w:r>
+      <w:proofErr w:type="spellStart"/>
+      <w:r>
+        <w:t>something</w:t>
+      </w:r>
+      <w:proofErr w:type="spellEnd"/>
     </w:p>
     <w:p>
       <w:r>
@@ -89,8 +122,28 @@
     </w:p>
     <w:p>
       <w:r>
-        <w:t>Third try</w:t>
-      </w:r>
+        <w:t xml:space="preserve">Third </w:t>
+      </w:r>
+      <w:proofErr w:type="spellStart"/>
+      <w:r>
+        <w:t>try</w:t>
+      </w:r>
+      <w:proofErr w:type="spellEnd"/>
+    </w:p>
+    <w:p>
+      <w:proofErr w:type="spellStart"/>
+      <w:r>
+        <w:t>Fourth</w:t>
+      </w:r>
+      <w:proofErr w:type="spellEnd"/>
+      <w:r>
+        <w:t xml:space="preserve"> </w:t>
+      </w:r>
+      <w:proofErr w:type="spellStart"/>
+      <w:r>
+        <w:t>try</w:t>
+      </w:r>
+      <w:proofErr w:type="spellEnd"/>
     </w:p>
     <w:sectPr>
       <w:pgSz w:w="11906" w:h="16838"/>
